--- a/Desktop view points .docx
+++ b/Desktop view points .docx
@@ -7,6 +7,7 @@
         <w:t xml:space="preserve">Desktop </w:t>
       </w:r>
       <w:proofErr w:type="spellStart"/>
+      <w:proofErr w:type="gramStart"/>
       <w:r>
         <w:t>view</w:t>
       </w:r>
@@ -14,9 +15,16 @@
         <w:t xml:space="preserve"> </w:t>
       </w:r>
       <w:r>
+        <w:t xml:space="preserve"> </w:t>
+      </w:r>
+      <w:r>
         <w:t>points</w:t>
       </w:r>
       <w:proofErr w:type="spellEnd"/>
+      <w:proofErr w:type="gramEnd"/>
+      <w:r>
+        <w:t xml:space="preserve">  </w:t>
+      </w:r>
       <w:r>
         <w:t>:</w:t>
       </w:r>
